--- a/Standard Notation.docx
+++ b/Standard Notation.docx
@@ -2,9 +2,53 @@
 <file path=word/document.xml><?xml version="1.0" encoding="utf-8"?>
 <w:document xmlns:wpc="http://schemas.microsoft.com/office/word/2010/wordprocessingCanvas" xmlns:cx="http://schemas.microsoft.com/office/drawing/2014/chartex" xmlns:cx1="http://schemas.microsoft.com/office/drawing/2015/9/8/chartex" xmlns:cx2="http://schemas.microsoft.com/office/drawing/2015/10/21/chartex" xmlns:cx3="http://schemas.microsoft.com/office/drawing/2016/5/9/chartex" xmlns:cx4="http://schemas.microsoft.com/office/drawing/2016/5/10/chartex" xmlns:cx5="http://schemas.microsoft.com/office/drawing/2016/5/11/chartex" xmlns:cx6="http://schemas.microsoft.com/office/drawing/2016/5/12/chartex" xmlns:cx7="http://schemas.microsoft.com/office/drawing/2016/5/13/chartex" xmlns:cx8="http://schemas.microsoft.com/office/drawing/2016/5/14/chartex" xmlns:mc="http://schemas.openxmlformats.org/markup-compatibility/2006" xmlns:aink="http://schemas.microsoft.com/office/drawing/2016/ink" xmlns:am3d="http://schemas.microsoft.com/office/drawing/2017/model3d" xmlns:o="urn:schemas-microsoft-com:office:office" xmlns:r="http://schemas.openxmlformats.org/officeDocument/2006/relationships" xmlns:m="http://schemas.openxmlformats.org/officeDocument/2006/math" xmlns:v="urn:schemas-microsoft-com:vml" xmlns:wp14="http://schemas.microsoft.com/office/word/2010/wordprocessingDrawing" xmlns:wp="http://schemas.openxmlformats.org/drawingml/2006/wordprocessingDrawing" xmlns:w10="urn:schemas-microsoft-com:office:word" xmlns:w="http://schemas.openxmlformats.org/wordprocessingml/2006/main" xmlns:w14="http://schemas.microsoft.com/office/word/2010/wordml" xmlns:w15="http://schemas.microsoft.com/office/word/2012/wordml" xmlns:w16cex="http://schemas.microsoft.com/office/word/2018/wordml/cex" xmlns:w16cid="http://schemas.microsoft.com/office/word/2016/wordml/cid" xmlns:w16="http://schemas.microsoft.com/office/word/2018/wordml" xmlns:w16sdtdh="http://schemas.microsoft.com/office/word/2020/wordml/sdtdatahash" xmlns:w16se="http://schemas.microsoft.com/office/word/2015/wordml/symex" xmlns:wpg="http://schemas.microsoft.com/office/word/2010/wordprocessingGroup" xmlns:wpi="http://schemas.microsoft.com/office/word/2010/wordprocessingInk" xmlns:wne="http://schemas.microsoft.com/office/word/2006/wordml" xmlns:wps="http://schemas.microsoft.com/office/word/2010/wordprocessingShape" mc:Ignorable="w14 w15 w16se w16cid w16 w16cex w16sdtdh wp14">
   <w:body>
+    <w:p/>
     <w:p>
       <w:r>
-        <w:t>Standard Notation</w:t>
+        <w:object w:dxaOrig="10710" w:dyaOrig="8940" w14:anchorId="707CA89C">
+          <v:shapetype id="_x0000_t75" coordsize="21600,21600" o:spt="75" o:preferrelative="t" path="m@4@5l@4@11@9@11@9@5xe" filled="f" stroked="f">
+            <v:stroke joinstyle="miter"/>
+            <v:formulas>
+              <v:f eqn="if lineDrawn pixelLineWidth 0"/>
+              <v:f eqn="sum @0 1 0"/>
+              <v:f eqn="sum 0 0 @1"/>
+              <v:f eqn="prod @2 1 2"/>
+              <v:f eqn="prod @3 21600 pixelWidth"/>
+              <v:f eqn="prod @3 21600 pixelHeight"/>
+              <v:f eqn="sum @0 0 1"/>
+              <v:f eqn="prod @6 1 2"/>
+              <v:f eqn="prod @7 21600 pixelWidth"/>
+              <v:f eqn="sum @8 21600 0"/>
+              <v:f eqn="prod @7 21600 pixelHeight"/>
+              <v:f eqn="sum @10 21600 0"/>
+            </v:formulas>
+            <v:path o:extrusionok="f" gradientshapeok="t" o:connecttype="rect"/>
+            <o:lock v:ext="edit" aspectratio="t"/>
+          </v:shapetype>
+          <v:shape id="_x0000_i1025" type="#_x0000_t75" style="width:467.7pt;height:390.25pt" o:ole="">
+            <v:imagedata r:id="rId5" o:title=""/>
+          </v:shape>
+          <o:OLEObject Type="Embed" ProgID="Visio.Drawing.15" ShapeID="_x0000_i1025" DrawAspect="Content" ObjectID="_1697482622" r:id="rId6"/>
+        </w:object>
+      </w:r>
+    </w:p>
+    <w:p/>
+    <w:p/>
+    <w:p/>
+    <w:p/>
+    <w:p/>
+    <w:p/>
+    <w:p/>
+    <w:p/>
+    <w:p/>
+    <w:p/>
+    <w:p>
+      <w:r>
+        <w:lastRenderedPageBreak/>
+        <w:t>S</w:t>
+      </w:r>
+      <w:r>
+        <w:t>tandard Notation</w:t>
       </w:r>
     </w:p>
     <w:p>
@@ -63,7 +107,18 @@
         <w:t xml:space="preserve"> Suburb,</w:t>
       </w:r>
       <w:r>
-        <w:t xml:space="preserve"> City, Email, </w:t>
+        <w:t xml:space="preserve"> City, </w:t>
+      </w:r>
+      <w:proofErr w:type="spellStart"/>
+      <w:r>
+        <w:t>Email</w:t>
+      </w:r>
+      <w:r>
+        <w:t>Address</w:t>
+      </w:r>
+      <w:proofErr w:type="spellEnd"/>
+      <w:r>
+        <w:t xml:space="preserve">, </w:t>
       </w:r>
       <w:proofErr w:type="spellStart"/>
       <w:r>
@@ -95,7 +150,29 @@
       </w:r>
       <w:proofErr w:type="spellEnd"/>
       <w:r>
-        <w:t>, Name, Cost)</w:t>
+        <w:t xml:space="preserve">, </w:t>
+      </w:r>
+      <w:proofErr w:type="spellStart"/>
+      <w:r>
+        <w:t>Medication</w:t>
+      </w:r>
+      <w:r>
+        <w:t>Name</w:t>
+      </w:r>
+      <w:proofErr w:type="spellEnd"/>
+      <w:r>
+        <w:t xml:space="preserve">, </w:t>
+      </w:r>
+      <w:proofErr w:type="spellStart"/>
+      <w:r>
+        <w:t>Medication</w:t>
+      </w:r>
+      <w:r>
+        <w:t>Cost</w:t>
+      </w:r>
+      <w:proofErr w:type="spellEnd"/>
+      <w:r>
+        <w:t>)</w:t>
       </w:r>
     </w:p>
     <w:p>
@@ -142,7 +219,18 @@
       </w:r>
       <w:proofErr w:type="spellEnd"/>
       <w:r>
-        <w:t>, Amount)</w:t>
+        <w:t xml:space="preserve">, </w:t>
+      </w:r>
+      <w:proofErr w:type="spellStart"/>
+      <w:r>
+        <w:t>Prescription</w:t>
+      </w:r>
+      <w:r>
+        <w:t>Amount</w:t>
+      </w:r>
+      <w:proofErr w:type="spellEnd"/>
+      <w:r>
+        <w:t>)</w:t>
       </w:r>
     </w:p>
     <w:p>
@@ -158,7 +246,29 @@
       </w:r>
       <w:proofErr w:type="spellEnd"/>
       <w:r>
-        <w:t xml:space="preserve">, Description, Status, </w:t>
+        <w:t xml:space="preserve">, </w:t>
+      </w:r>
+      <w:proofErr w:type="spellStart"/>
+      <w:r>
+        <w:t>Admission</w:t>
+      </w:r>
+      <w:r>
+        <w:t>Description</w:t>
+      </w:r>
+      <w:proofErr w:type="spellEnd"/>
+      <w:r>
+        <w:t xml:space="preserve">, </w:t>
+      </w:r>
+      <w:proofErr w:type="spellStart"/>
+      <w:r>
+        <w:t>Admission</w:t>
+      </w:r>
+      <w:r>
+        <w:t>Status</w:t>
+      </w:r>
+      <w:proofErr w:type="spellEnd"/>
+      <w:r>
+        <w:t xml:space="preserve">, </w:t>
       </w:r>
       <w:proofErr w:type="spellStart"/>
       <w:r>
@@ -300,7 +410,13 @@
       </w:r>
       <w:proofErr w:type="spellEnd"/>
       <w:r>
-        <w:t xml:space="preserve">, Suburb, </w:t>
+        <w:t>, Suburb,</w:t>
+      </w:r>
+      <w:r>
+        <w:t xml:space="preserve"> City,</w:t>
+      </w:r>
+      <w:r>
+        <w:t xml:space="preserve"> </w:t>
       </w:r>
       <w:proofErr w:type="spellStart"/>
       <w:r>
@@ -386,11 +502,19 @@
       <w:r>
         <w:t xml:space="preserve">, </w:t>
       </w:r>
+      <w:proofErr w:type="spellStart"/>
+      <w:r>
+        <w:t>ResearchTopic</w:t>
+      </w:r>
       <w:r>
         <w:t>D</w:t>
       </w:r>
       <w:r>
-        <w:t>escription, Level)</w:t>
+        <w:t>escription</w:t>
+      </w:r>
+      <w:proofErr w:type="spellEnd"/>
+      <w:r>
+        <w:t>, Level)</w:t>
       </w:r>
     </w:p>
     <w:p/>
@@ -1106,7 +1230,7 @@
           </w:tcPr>
           <w:p>
             <w:r>
-              <w:t>No</w:t>
+              <w:t>Yes</w:t>
             </w:r>
           </w:p>
         </w:tc>
@@ -1512,60 +1636,6 @@
           </w:p>
         </w:tc>
       </w:tr>
-      <w:tr>
-        <w:tc>
-          <w:tcPr>
-            <w:tcW w:w="1980" w:type="dxa"/>
-          </w:tcPr>
-          <w:p>
-            <w:proofErr w:type="spellStart"/>
-            <w:r>
-              <w:t>AdmissionID</w:t>
-            </w:r>
-            <w:proofErr w:type="spellEnd"/>
-          </w:p>
-        </w:tc>
-        <w:tc>
-          <w:tcPr>
-            <w:tcW w:w="1134" w:type="dxa"/>
-          </w:tcPr>
-          <w:p>
-            <w:r>
-              <w:t>Yes</w:t>
-            </w:r>
-          </w:p>
-        </w:tc>
-        <w:tc>
-          <w:tcPr>
-            <w:tcW w:w="2551" w:type="dxa"/>
-          </w:tcPr>
-          <w:p>
-            <w:r>
-              <w:t>Foreign Key (ADMISSION)</w:t>
-            </w:r>
-          </w:p>
-        </w:tc>
-        <w:tc>
-          <w:tcPr>
-            <w:tcW w:w="1843" w:type="dxa"/>
-          </w:tcPr>
-          <w:p>
-            <w:r>
-              <w:t>8</w:t>
-            </w:r>
-          </w:p>
-        </w:tc>
-        <w:tc>
-          <w:tcPr>
-            <w:tcW w:w="2552" w:type="dxa"/>
-          </w:tcPr>
-          <w:p>
-            <w:r>
-              <w:t>-</w:t>
-            </w:r>
-          </w:p>
-        </w:tc>
-      </w:tr>
     </w:tbl>
     <w:p/>
     <w:p>
@@ -2670,6 +2740,7 @@
     <w:p/>
     <w:p>
       <w:r>
+        <w:lastRenderedPageBreak/>
         <w:t>RESEARCH PROJECT</w:t>
       </w:r>
     </w:p>
@@ -3454,7 +3525,7 @@
           </w:tcPr>
           <w:p>
             <w:r>
-              <w:t>6</w:t>
+              <w:t>4</w:t>
             </w:r>
           </w:p>
         </w:tc>
@@ -3516,6 +3587,9 @@
           <w:p>
             <w:r>
               <w:t>DD/MM/YYYY</w:t>
+            </w:r>
+            <w:r>
+              <w:t xml:space="preserve"> – Today’s date</w:t>
             </w:r>
           </w:p>
         </w:tc>
